--- a/Doc/广东科技学院-23物联网升本2班-2023303030084-吴诗聪-基于视觉识别的智能门禁安全监控系统的设计与实现-柳子来-论文最终版.docx
+++ b/Doc/广东科技学院-23物联网升本2班-2023303030084-吴诗聪-基于视觉识别的智能门禁安全监控系统的设计与实现-柳子来-论文最终版.docx
@@ -963,12 +963,12 @@
           <w:szCs w:val="36"/>
         </w:rPr>
       </w:pPr>
-      <w:bookmarkStart w:id="1" w:name="_Toc14408"/>
-      <w:bookmarkStart w:id="2" w:name="_Toc5658"/>
-      <w:bookmarkStart w:id="3" w:name="_Toc2083"/>
-      <w:bookmarkStart w:id="4" w:name="_Toc5679"/>
-      <w:bookmarkStart w:id="5" w:name="_Toc5324"/>
-      <w:bookmarkStart w:id="6" w:name="_Toc1162367868"/>
+      <w:bookmarkStart w:id="1" w:name="_Toc1162367868"/>
+      <w:bookmarkStart w:id="2" w:name="_Toc14408"/>
+      <w:bookmarkStart w:id="3" w:name="_Toc5679"/>
+      <w:bookmarkStart w:id="4" w:name="_Toc5324"/>
+      <w:bookmarkStart w:id="5" w:name="_Toc2083"/>
+      <w:bookmarkStart w:id="6" w:name="_Toc5658"/>
       <w:r>
         <w:rPr>
           <w:rFonts w:ascii="黑体" w:hAnsi="黑体" w:eastAsia="黑体"/>
@@ -1259,20 +1259,20 @@
         </w:rPr>
       </w:pPr>
       <w:bookmarkStart w:id="8" w:name="_Toc479185241"/>
-      <w:bookmarkStart w:id="9" w:name="_Toc475197156"/>
-      <w:bookmarkStart w:id="10" w:name="_Toc479179425"/>
-      <w:bookmarkStart w:id="11" w:name="_Toc477959461"/>
-      <w:bookmarkStart w:id="12" w:name="_Toc479179463"/>
-      <w:bookmarkStart w:id="13" w:name="_Toc475656796"/>
-      <w:bookmarkStart w:id="14" w:name="_Toc477965788"/>
-      <w:bookmarkStart w:id="15" w:name="_Toc471079262"/>
-      <w:bookmarkStart w:id="16" w:name="_Toc480062094"/>
+      <w:bookmarkStart w:id="9" w:name="_Toc479179425"/>
+      <w:bookmarkStart w:id="10" w:name="_Toc477959461"/>
+      <w:bookmarkStart w:id="11" w:name="_Toc471079262"/>
+      <w:bookmarkStart w:id="12" w:name="_Toc480062094"/>
+      <w:bookmarkStart w:id="13" w:name="_Toc477965788"/>
+      <w:bookmarkStart w:id="14" w:name="_Toc475656796"/>
+      <w:bookmarkStart w:id="15" w:name="_Toc479179463"/>
+      <w:bookmarkStart w:id="16" w:name="_Toc475197156"/>
       <w:bookmarkStart w:id="17" w:name="_Toc968"/>
       <w:bookmarkStart w:id="18" w:name="_Toc20864"/>
-      <w:bookmarkStart w:id="19" w:name="_Toc398240716"/>
-      <w:bookmarkStart w:id="20" w:name="_Toc5790"/>
-      <w:bookmarkStart w:id="21" w:name="_Toc7152"/>
-      <w:bookmarkStart w:id="22" w:name="_Toc25676"/>
+      <w:bookmarkStart w:id="19" w:name="_Toc7152"/>
+      <w:bookmarkStart w:id="20" w:name="_Toc25676"/>
+      <w:bookmarkStart w:id="21" w:name="_Toc5790"/>
+      <w:bookmarkStart w:id="22" w:name="_Toc398240716"/>
       <w:r>
         <w:rPr>
           <w:rStyle w:val="31"/>
@@ -1720,15 +1720,15 @@
       <w:pPr>
         <w:pStyle w:val="62"/>
       </w:pPr>
-      <w:bookmarkStart w:id="24" w:name="_Toc471079263"/>
-      <w:bookmarkStart w:id="25" w:name="_Toc479185242"/>
-      <w:bookmarkStart w:id="26" w:name="_Toc477959462"/>
+      <w:bookmarkStart w:id="24" w:name="_Toc480062095"/>
+      <w:bookmarkStart w:id="25" w:name="_Toc475197157"/>
+      <w:bookmarkStart w:id="26" w:name="_Toc475656797"/>
       <w:bookmarkStart w:id="27" w:name="_Toc479179464"/>
       <w:bookmarkStart w:id="28" w:name="_Toc477965789"/>
-      <w:bookmarkStart w:id="29" w:name="_Toc479179426"/>
-      <w:bookmarkStart w:id="30" w:name="_Toc475197157"/>
-      <w:bookmarkStart w:id="31" w:name="_Toc475656797"/>
-      <w:bookmarkStart w:id="32" w:name="_Toc480062095"/>
+      <w:bookmarkStart w:id="29" w:name="_Toc477959462"/>
+      <w:bookmarkStart w:id="30" w:name="_Toc471079263"/>
+      <w:bookmarkStart w:id="31" w:name="_Toc479185242"/>
+      <w:bookmarkStart w:id="32" w:name="_Toc479179426"/>
       <w:r>
         <w:t>目 录</w:t>
       </w:r>
@@ -8205,9 +8205,9 @@
           <w:lang w:val="en-US" w:eastAsia="zh-CN" w:bidi="ar-SA"/>
         </w:rPr>
       </w:pPr>
-      <w:bookmarkStart w:id="35" w:name="_Toc269344675"/>
-      <w:bookmarkStart w:id="36" w:name="_Toc28397"/>
-      <w:bookmarkStart w:id="37" w:name="_Toc5965"/>
+      <w:bookmarkStart w:id="35" w:name="_Toc5965"/>
+      <w:bookmarkStart w:id="36" w:name="_Toc269344675"/>
+      <w:bookmarkStart w:id="37" w:name="_Toc28397"/>
       <w:r>
         <w:rPr>
           <w:rFonts w:ascii="黑体" w:hAnsi="黑体" w:cs="Times New Roman"/>
@@ -8274,10 +8274,10 @@
         <w:t xml:space="preserve"> </w:t>
       </w:r>
       <w:bookmarkEnd w:id="38"/>
-      <w:bookmarkStart w:id="39" w:name="_Toc284468281"/>
-      <w:bookmarkStart w:id="40" w:name="_Toc20794"/>
-      <w:bookmarkStart w:id="41" w:name="_Toc11810"/>
-      <w:bookmarkStart w:id="42" w:name="_Toc211"/>
+      <w:bookmarkStart w:id="39" w:name="_Toc20794"/>
+      <w:bookmarkStart w:id="40" w:name="_Toc284468281"/>
+      <w:bookmarkStart w:id="41" w:name="_Toc211"/>
+      <w:bookmarkStart w:id="42" w:name="_Toc11810"/>
       <w:r>
         <w:rPr>
           <w:rFonts w:hint="eastAsia" w:ascii="黑体" w:hAnsi="黑体" w:cs="Times New Roman"/>
@@ -8309,8 +8309,8 @@
         </w:rPr>
       </w:pPr>
       <w:bookmarkStart w:id="43" w:name="_Toc25677535"/>
-      <w:bookmarkStart w:id="44" w:name="_Toc916007003"/>
-      <w:bookmarkStart w:id="45" w:name="_Toc1300"/>
+      <w:bookmarkStart w:id="44" w:name="_Toc1300"/>
+      <w:bookmarkStart w:id="45" w:name="_Toc916007003"/>
       <w:bookmarkStart w:id="46" w:name="_Toc25677536"/>
       <w:r>
         <w:rPr>
@@ -9223,8 +9223,8 @@
         <w:pStyle w:val="52"/>
         <w:outlineLvl w:val="2"/>
       </w:pPr>
-      <w:bookmarkStart w:id="47" w:name="_Toc1929602417"/>
-      <w:bookmarkStart w:id="48" w:name="_Toc12888"/>
+      <w:bookmarkStart w:id="47" w:name="_Toc12888"/>
+      <w:bookmarkStart w:id="48" w:name="_Toc1929602417"/>
       <w:r>
         <w:t xml:space="preserve">1.2.2 </w:t>
       </w:r>
@@ -9787,8 +9787,8 @@
         </w:rPr>
       </w:pPr>
       <w:bookmarkStart w:id="49" w:name="_Toc6172"/>
-      <w:bookmarkStart w:id="50" w:name="_Toc18185"/>
-      <w:bookmarkStart w:id="51" w:name="_Toc1222703250"/>
+      <w:bookmarkStart w:id="50" w:name="_Toc1222703250"/>
+      <w:bookmarkStart w:id="51" w:name="_Toc18185"/>
       <w:r>
         <w:rPr>
           <w:rFonts w:ascii="黑体" w:hAnsi="黑体" w:cs="Times New Roman"/>
@@ -9939,9 +9939,9 @@
           <w:lang w:val="en-US" w:eastAsia="zh-CN"/>
         </w:rPr>
       </w:pPr>
-      <w:bookmarkStart w:id="55" w:name="_Toc21762"/>
-      <w:bookmarkStart w:id="56" w:name="_Toc3135"/>
-      <w:bookmarkStart w:id="57" w:name="_Toc1757332049"/>
+      <w:bookmarkStart w:id="55" w:name="_Toc3135"/>
+      <w:bookmarkStart w:id="56" w:name="_Toc1757332049"/>
+      <w:bookmarkStart w:id="57" w:name="_Toc21762"/>
       <w:r>
         <w:rPr>
           <w:rFonts w:ascii="黑体" w:hAnsi="黑体" w:eastAsia="黑体" w:cs="黑体"/>
@@ -10096,8 +10096,8 @@
         <w:spacing w:before="312" w:after="312"/>
       </w:pPr>
       <w:bookmarkStart w:id="58" w:name="_Toc25677537"/>
-      <w:bookmarkStart w:id="59" w:name="_Toc24295"/>
-      <w:bookmarkStart w:id="60" w:name="_Toc187988736"/>
+      <w:bookmarkStart w:id="59" w:name="_Toc187988736"/>
+      <w:bookmarkStart w:id="60" w:name="_Toc24295"/>
       <w:r>
         <w:t xml:space="preserve">2 </w:t>
       </w:r>
@@ -10197,8 +10197,8 @@
           <w:lang w:val="en-US" w:eastAsia="zh-CN"/>
         </w:rPr>
       </w:pPr>
-      <w:bookmarkStart w:id="66" w:name="_Toc396543847"/>
-      <w:bookmarkStart w:id="67" w:name="_Toc15323"/>
+      <w:bookmarkStart w:id="66" w:name="_Toc15323"/>
+      <w:bookmarkStart w:id="67" w:name="_Toc396543847"/>
       <w:r>
         <w:rPr>
           <w:rFonts w:hint="eastAsia" w:ascii="黑体" w:hAnsi="黑体" w:eastAsia="黑体" w:cs="黑体"/>
@@ -10259,8 +10259,8 @@
         </w:rPr>
       </w:pPr>
       <w:bookmarkStart w:id="69" w:name="_Toc25677540"/>
-      <w:bookmarkStart w:id="70" w:name="_Toc30369"/>
-      <w:bookmarkStart w:id="71" w:name="_Toc2042291658"/>
+      <w:bookmarkStart w:id="70" w:name="_Toc2042291658"/>
+      <w:bookmarkStart w:id="71" w:name="_Toc30369"/>
       <w:r>
         <w:rPr>
           <w:rFonts w:hint="eastAsia" w:ascii="黑体" w:hAnsi="黑体" w:eastAsia="黑体" w:cs="黑体"/>
@@ -10517,9 +10517,9 @@
           <w:lang w:val="en-US" w:eastAsia="zh-CN"/>
         </w:rPr>
       </w:pPr>
-      <w:bookmarkStart w:id="81" w:name="_Toc15100"/>
+      <w:bookmarkStart w:id="81" w:name="_Toc32467"/>
       <w:bookmarkStart w:id="82" w:name="_Toc1744134388"/>
-      <w:bookmarkStart w:id="83" w:name="_Toc32467"/>
+      <w:bookmarkStart w:id="83" w:name="_Toc15100"/>
       <w:bookmarkStart w:id="84" w:name="_Toc25677544"/>
       <w:r>
         <w:rPr>
@@ -10569,9 +10569,9 @@
           <w:bCs w:val="0"/>
         </w:rPr>
       </w:pPr>
-      <w:bookmarkStart w:id="86" w:name="_Toc1121"/>
-      <w:bookmarkStart w:id="87" w:name="_Toc1576834162"/>
-      <w:bookmarkStart w:id="88" w:name="_Toc2951"/>
+      <w:bookmarkStart w:id="86" w:name="_Toc1576834162"/>
+      <w:bookmarkStart w:id="87" w:name="_Toc2951"/>
+      <w:bookmarkStart w:id="88" w:name="_Toc1121"/>
       <w:r>
         <w:rPr>
           <w:rFonts w:ascii="黑体" w:hAnsi="黑体" w:eastAsia="黑体" w:cs="黑体"/>
@@ -10787,9 +10787,9 @@
           <w:bCs w:val="0"/>
         </w:rPr>
       </w:pPr>
-      <w:bookmarkStart w:id="93" w:name="_Toc15613"/>
-      <w:bookmarkStart w:id="94" w:name="_Toc15462"/>
-      <w:bookmarkStart w:id="95" w:name="_Toc798212298"/>
+      <w:bookmarkStart w:id="93" w:name="_Toc798212298"/>
+      <w:bookmarkStart w:id="94" w:name="_Toc15613"/>
+      <w:bookmarkStart w:id="95" w:name="_Toc15462"/>
       <w:bookmarkStart w:id="96" w:name="_Toc30906"/>
       <w:r>
         <w:rPr>
@@ -10839,9 +10839,9 @@
           <w:lang w:val="en-US" w:eastAsia="zh-CN" w:bidi="ar-SA"/>
         </w:rPr>
       </w:pPr>
-      <w:bookmarkStart w:id="97" w:name="_Toc6446"/>
-      <w:bookmarkStart w:id="98" w:name="_Toc70702644"/>
-      <w:bookmarkStart w:id="99" w:name="_Toc30895"/>
+      <w:bookmarkStart w:id="97" w:name="_Toc70702644"/>
+      <w:bookmarkStart w:id="98" w:name="_Toc30895"/>
+      <w:bookmarkStart w:id="99" w:name="_Toc6446"/>
       <w:bookmarkStart w:id="100" w:name="_Toc1434873362"/>
       <w:bookmarkStart w:id="101" w:name="_Toc27096"/>
       <w:r>
@@ -11266,8 +11266,8 @@
         </w:rPr>
       </w:pPr>
       <w:bookmarkStart w:id="107" w:name="_Toc15746"/>
-      <w:bookmarkStart w:id="108" w:name="_Toc1428234315"/>
-      <w:bookmarkStart w:id="109" w:name="_Toc18436"/>
+      <w:bookmarkStart w:id="108" w:name="_Toc18436"/>
+      <w:bookmarkStart w:id="109" w:name="_Toc1428234315"/>
       <w:r>
         <w:rPr>
           <w:rFonts w:eastAsia="黑体" w:cs="黑体"/>
@@ -11404,8 +11404,8 @@
           <w:lang w:val="en-US" w:eastAsia="zh-CN"/>
         </w:rPr>
       </w:pPr>
-      <w:bookmarkStart w:id="112" w:name="_Toc23746"/>
-      <w:bookmarkStart w:id="113" w:name="_Toc31435"/>
+      <w:bookmarkStart w:id="112" w:name="_Toc31435"/>
+      <w:bookmarkStart w:id="113" w:name="_Toc23746"/>
       <w:r>
         <w:rPr>
           <w:lang w:val="en-US" w:eastAsia="zh-CN"/>
@@ -11604,8 +11604,8 @@
           <w:lang w:val="en-US" w:eastAsia="zh-CN" w:bidi="ar-SA"/>
         </w:rPr>
       </w:pPr>
-      <w:bookmarkStart w:id="117" w:name="_Toc14580"/>
-      <w:bookmarkStart w:id="118" w:name="_Toc19031"/>
+      <w:bookmarkStart w:id="117" w:name="_Toc19031"/>
+      <w:bookmarkStart w:id="118" w:name="_Toc14580"/>
       <w:r>
         <w:rPr>
           <w:lang w:val="en-US" w:eastAsia="zh-CN"/>
@@ -12030,8 +12030,8 @@
           <w:lang w:val="en-US" w:eastAsia="zh-CN" w:bidi="ar-SA"/>
         </w:rPr>
       </w:pPr>
-      <w:bookmarkStart w:id="127" w:name="_Toc14994"/>
-      <w:bookmarkStart w:id="128" w:name="_Toc19294"/>
+      <w:bookmarkStart w:id="127" w:name="_Toc19294"/>
+      <w:bookmarkStart w:id="128" w:name="_Toc14994"/>
       <w:r>
         <w:rPr>
           <w:rFonts w:hint="eastAsia"/>
@@ -12077,8 +12077,8 @@
         </w:rPr>
       </w:pPr>
       <w:bookmarkStart w:id="129" w:name="_Toc540"/>
-      <w:bookmarkStart w:id="130" w:name="_Toc1467347033"/>
-      <w:bookmarkStart w:id="131" w:name="_Toc20579"/>
+      <w:bookmarkStart w:id="130" w:name="_Toc20579"/>
+      <w:bookmarkStart w:id="131" w:name="_Toc1467347033"/>
       <w:r>
         <w:rPr>
           <w:rFonts w:eastAsia="黑体" w:cs="黑体"/>
@@ -12566,10 +12566,10 @@
           <w:bCs w:val="0"/>
         </w:rPr>
       </w:pPr>
-      <w:bookmarkStart w:id="137" w:name="_Toc8797"/>
-      <w:bookmarkStart w:id="138" w:name="_Toc637037791"/>
+      <w:bookmarkStart w:id="137" w:name="_Toc2258"/>
+      <w:bookmarkStart w:id="138" w:name="_Toc8797"/>
       <w:bookmarkStart w:id="139" w:name="_Toc22231"/>
-      <w:bookmarkStart w:id="140" w:name="_Toc2258"/>
+      <w:bookmarkStart w:id="140" w:name="_Toc637037791"/>
       <w:r>
         <w:rPr>
           <w:rFonts w:ascii="黑体" w:hAnsi="黑体" w:eastAsia="黑体" w:cs="黑体"/>
@@ -12824,8 +12824,8 @@
         <w:pStyle w:val="47"/>
         <w:bidi w:val="0"/>
       </w:pPr>
-      <w:bookmarkStart w:id="146" w:name="_Toc14117"/>
-      <w:bookmarkStart w:id="147" w:name="_Toc31771"/>
+      <w:bookmarkStart w:id="146" w:name="_Toc31771"/>
+      <w:bookmarkStart w:id="147" w:name="_Toc14117"/>
       <w:r>
         <w:rPr>
           <w:rFonts w:hint="eastAsia"/>
@@ -14369,9 +14369,9 @@
           <w:szCs w:val="32"/>
         </w:rPr>
       </w:pPr>
-      <w:bookmarkStart w:id="163" w:name="_Toc31408"/>
+      <w:bookmarkStart w:id="163" w:name="_Toc25296"/>
       <w:bookmarkStart w:id="164" w:name="_Toc1090580672"/>
-      <w:bookmarkStart w:id="165" w:name="_Toc25296"/>
+      <w:bookmarkStart w:id="165" w:name="_Toc31408"/>
       <w:r>
         <w:rPr>
           <w:rFonts w:ascii="黑体" w:hAnsi="黑体" w:eastAsia="黑体" w:cs="黑体"/>
@@ -14444,9 +14444,9 @@
           <w:bCs w:val="0"/>
         </w:rPr>
       </w:pPr>
-      <w:bookmarkStart w:id="166" w:name="_Toc8448"/>
-      <w:bookmarkStart w:id="167" w:name="_Toc267748739"/>
-      <w:bookmarkStart w:id="168" w:name="_Toc18443"/>
+      <w:bookmarkStart w:id="166" w:name="_Toc18443"/>
+      <w:bookmarkStart w:id="167" w:name="_Toc8448"/>
+      <w:bookmarkStart w:id="168" w:name="_Toc267748739"/>
       <w:r>
         <w:rPr>
           <w:rFonts w:ascii="黑体" w:hAnsi="黑体" w:eastAsia="黑体" w:cs="黑体"/>
@@ -14657,10 +14657,10 @@
           <w:lang w:val="en-US" w:eastAsia="zh-CN"/>
         </w:rPr>
       </w:pPr>
-      <w:bookmarkStart w:id="173" w:name="_Toc24054"/>
-      <w:bookmarkStart w:id="174" w:name="_Toc1657164561"/>
+      <w:bookmarkStart w:id="173" w:name="_Toc1657164561"/>
+      <w:bookmarkStart w:id="174" w:name="_Toc15688"/>
       <w:bookmarkStart w:id="175" w:name="_Toc70702665"/>
-      <w:bookmarkStart w:id="176" w:name="_Toc15688"/>
+      <w:bookmarkStart w:id="176" w:name="_Toc24054"/>
       <w:bookmarkStart w:id="177" w:name="_Toc17186"/>
       <w:r>
         <w:rPr>
@@ -14928,8 +14928,8 @@
           <w:lang w:val="en-US" w:eastAsia="zh-CN"/>
         </w:rPr>
       </w:pPr>
-      <w:bookmarkStart w:id="178" w:name="_Toc165800275"/>
-      <w:bookmarkStart w:id="179" w:name="_Toc17659"/>
+      <w:bookmarkStart w:id="178" w:name="_Toc17659"/>
+      <w:bookmarkStart w:id="179" w:name="_Toc165800275"/>
       <w:bookmarkStart w:id="180" w:name="_Toc6964"/>
       <w:r>
         <w:rPr>
@@ -15436,8 +15436,8 @@
           <w:lang w:val="en-US" w:eastAsia="zh-CN"/>
         </w:rPr>
       </w:pPr>
-      <w:bookmarkStart w:id="181" w:name="_Toc1987822353"/>
-      <w:bookmarkStart w:id="182" w:name="_Toc19399"/>
+      <w:bookmarkStart w:id="181" w:name="_Toc19399"/>
+      <w:bookmarkStart w:id="182" w:name="_Toc1987822353"/>
       <w:bookmarkStart w:id="183" w:name="_Toc354"/>
       <w:r>
         <w:rPr>
@@ -15964,8 +15964,8 @@
         </w:rPr>
       </w:pPr>
       <w:bookmarkStart w:id="184" w:name="_Toc8525"/>
-      <w:bookmarkStart w:id="185" w:name="_Toc1205"/>
-      <w:bookmarkStart w:id="186" w:name="_Toc1267012963"/>
+      <w:bookmarkStart w:id="185" w:name="_Toc1267012963"/>
+      <w:bookmarkStart w:id="186" w:name="_Toc1205"/>
       <w:bookmarkStart w:id="187" w:name="_Toc17142"/>
       <w:r>
         <w:rPr>
@@ -16582,11 +16582,11 @@
           <w:lang w:val="en-US" w:eastAsia="zh-CN"/>
         </w:rPr>
       </w:pPr>
-      <w:bookmarkStart w:id="194" w:name="_Toc353"/>
-      <w:bookmarkStart w:id="195" w:name="_Toc16592"/>
-      <w:bookmarkStart w:id="196" w:name="_Toc1663556810"/>
-      <w:bookmarkStart w:id="197" w:name="_Toc11402"/>
-      <w:bookmarkStart w:id="198" w:name="_Toc70702671"/>
+      <w:bookmarkStart w:id="194" w:name="_Toc70702671"/>
+      <w:bookmarkStart w:id="195" w:name="_Toc353"/>
+      <w:bookmarkStart w:id="196" w:name="_Toc11402"/>
+      <w:bookmarkStart w:id="197" w:name="_Toc1663556810"/>
+      <w:bookmarkStart w:id="198" w:name="_Toc16592"/>
       <w:r>
         <w:rPr>
           <w:rFonts w:ascii="黑体" w:hAnsi="黑体" w:eastAsia="黑体" w:cs="黑体"/>
@@ -20364,10 +20364,10 @@
           <w:lang w:val="en-US" w:eastAsia="zh-CN"/>
         </w:rPr>
       </w:pPr>
-      <w:bookmarkStart w:id="199" w:name="_Toc21487"/>
-      <w:bookmarkStart w:id="200" w:name="_Toc14561"/>
-      <w:bookmarkStart w:id="201" w:name="_Toc70702674"/>
-      <w:bookmarkStart w:id="202" w:name="_Toc31482"/>
+      <w:bookmarkStart w:id="199" w:name="_Toc14561"/>
+      <w:bookmarkStart w:id="200" w:name="_Toc21487"/>
+      <w:bookmarkStart w:id="201" w:name="_Toc31482"/>
+      <w:bookmarkStart w:id="202" w:name="_Toc70702674"/>
       <w:r>
         <w:rPr>
           <w:lang w:val="en-US" w:eastAsia="zh-CN"/>
@@ -22100,9 +22100,9 @@
           <w:lang w:val="en-US" w:eastAsia="zh-CN"/>
         </w:rPr>
       </w:pPr>
-      <w:bookmarkStart w:id="203" w:name="_Toc1099"/>
+      <w:bookmarkStart w:id="203" w:name="_Toc24950"/>
       <w:bookmarkStart w:id="204" w:name="_Toc248597021"/>
-      <w:bookmarkStart w:id="205" w:name="_Toc24950"/>
+      <w:bookmarkStart w:id="205" w:name="_Toc1099"/>
       <w:r>
         <w:rPr>
           <w:rFonts w:ascii="黑体" w:hAnsi="黑体" w:eastAsia="黑体" w:cs="黑体"/>
@@ -22207,9 +22207,9 @@
           <w:szCs w:val="32"/>
         </w:rPr>
       </w:pPr>
-      <w:bookmarkStart w:id="206" w:name="_Toc4617"/>
+      <w:bookmarkStart w:id="206" w:name="_Toc274409998"/>
       <w:bookmarkStart w:id="207" w:name="_Toc20351"/>
-      <w:bookmarkStart w:id="208" w:name="_Toc274409998"/>
+      <w:bookmarkStart w:id="208" w:name="_Toc4617"/>
       <w:r>
         <w:rPr>
           <w:rFonts w:ascii="黑体" w:hAnsi="黑体" w:eastAsia="黑体" w:cs="黑体"/>
@@ -22243,10 +22243,10 @@
           <w:lang w:val="en-US" w:eastAsia="zh-CN"/>
         </w:rPr>
       </w:pPr>
-      <w:bookmarkStart w:id="209" w:name="_Toc22469"/>
+      <w:bookmarkStart w:id="209" w:name="_Toc19639"/>
       <w:bookmarkStart w:id="210" w:name="_Toc70702676"/>
-      <w:bookmarkStart w:id="211" w:name="_Toc19639"/>
-      <w:bookmarkStart w:id="212" w:name="_Toc5958"/>
+      <w:bookmarkStart w:id="211" w:name="_Toc5958"/>
+      <w:bookmarkStart w:id="212" w:name="_Toc22469"/>
       <w:bookmarkStart w:id="213" w:name="_Toc1896158112"/>
       <w:r>
         <w:rPr>
@@ -22372,11 +22372,11 @@
           <w:lang w:val="en-US" w:eastAsia="zh-CN"/>
         </w:rPr>
       </w:pPr>
-      <w:bookmarkStart w:id="214" w:name="_Toc70702677"/>
+      <w:bookmarkStart w:id="214" w:name="_Toc1004871870"/>
       <w:bookmarkStart w:id="215" w:name="_Toc26210"/>
-      <w:bookmarkStart w:id="216" w:name="_Toc19272"/>
-      <w:bookmarkStart w:id="217" w:name="_Toc7555"/>
-      <w:bookmarkStart w:id="218" w:name="_Toc1004871870"/>
+      <w:bookmarkStart w:id="216" w:name="_Toc7555"/>
+      <w:bookmarkStart w:id="217" w:name="_Toc19272"/>
+      <w:bookmarkStart w:id="218" w:name="_Toc70702677"/>
       <w:r>
         <w:rPr>
           <w:rFonts w:ascii="黑体" w:hAnsi="黑体" w:eastAsia="黑体" w:cs="黑体"/>
@@ -22521,8 +22521,6 @@
         </w:rPr>
       </w:pPr>
       <w:bookmarkStart w:id="220" w:name="_Toc2018544386"/>
-      <w:bookmarkStart w:id="241" w:name="_GoBack"/>
-      <w:bookmarkEnd w:id="241"/>
       <w:r>
         <w:t>参考文献</w:t>
       </w:r>
@@ -23027,7 +23025,58 @@
           <w:sz w:val="24"/>
           <w:szCs w:val="24"/>
         </w:rPr>
-        <w:t>Husni N L, Sari P A R, Dewi T, et al. Visual Studio Code for Activity Monitoring Interface[C]//5th FIRST T1 T2 2021 International Conference (FIRST-T1-T2 2021). Atlantis Press, 2022: 380-386.</w:t>
+        <w:t>Husni,Sari,Dewi.Visual Studio Code for Activity Monitoring Interface[C]</w:t>
+      </w:r>
+      <w:r>
+        <w:rPr>
+          <w:rFonts w:hint="eastAsia"/>
+          <w:sz w:val="24"/>
+          <w:szCs w:val="24"/>
+          <w:lang w:val="en-US" w:eastAsia="zh-CN"/>
+        </w:rPr>
+        <w:t>.</w:t>
+      </w:r>
+      <w:r>
+        <w:rPr>
+          <w:rFonts w:hint="eastAsia"/>
+          <w:sz w:val="24"/>
+          <w:szCs w:val="24"/>
+        </w:rPr>
+        <w:t>International Conference</w:t>
+      </w:r>
+      <w:r>
+        <w:rPr>
+          <w:rFonts w:hint="eastAsia"/>
+          <w:sz w:val="24"/>
+          <w:szCs w:val="24"/>
+          <w:lang w:val="en-US" w:eastAsia="zh-CN"/>
+        </w:rPr>
+        <w:t>.</w:t>
+      </w:r>
+      <w:r>
+        <w:rPr>
+          <w:rFonts w:hint="eastAsia"/>
+          <w:sz w:val="24"/>
+          <w:szCs w:val="24"/>
+        </w:rPr>
+        <w:t>2022</w:t>
+      </w:r>
+      <w:r>
+        <w:rPr>
+          <w:rFonts w:hint="eastAsia"/>
+          <w:sz w:val="24"/>
+          <w:szCs w:val="24"/>
+          <w:lang w:val="en-US" w:eastAsia="zh-CN"/>
+        </w:rPr>
+        <w:t>,12(2),</w:t>
+      </w:r>
+      <w:r>
+        <w:rPr>
+          <w:rFonts w:hint="eastAsia"/>
+          <w:sz w:val="24"/>
+          <w:szCs w:val="24"/>
+        </w:rPr>
+        <w:t>380-386.</w:t>
       </w:r>
     </w:p>
     <w:p>
@@ -23068,7 +23117,24 @@
           <w:sz w:val="24"/>
           <w:szCs w:val="24"/>
         </w:rPr>
-        <w:t>Hazra A. Promising role of visual IoT: Challenges and future research directions[J]. IEEE Engineering Management Review, 2023.</w:t>
+        <w:t>Hazra.Promising role of visual IoT: Challenges and future research directions[J].IEEE Engineering Management Review,2023</w:t>
+      </w:r>
+      <w:r>
+        <w:rPr>
+          <w:rFonts w:hint="eastAsia"/>
+          <w:sz w:val="24"/>
+          <w:szCs w:val="24"/>
+          <w:lang w:val="en-US" w:eastAsia="zh-CN"/>
+        </w:rPr>
+        <w:t>,2(4),23-34</w:t>
+      </w:r>
+      <w:r>
+        <w:rPr>
+          <w:rFonts w:hint="eastAsia"/>
+          <w:sz w:val="24"/>
+          <w:szCs w:val="24"/>
+        </w:rPr>
+        <w:t>.</w:t>
       </w:r>
       <w:bookmarkEnd w:id="231"/>
     </w:p>
@@ -23110,7 +23176,24 @@
           <w:sz w:val="24"/>
           <w:szCs w:val="24"/>
         </w:rPr>
-        <w:t>Sharad S ,Aparna K .An Efficient Routing Algorithm for IoT Using GWO Approach[J].International Journal of Applied Metaheuristic Computing (IJAMC),2021,12(2):67-84.</w:t>
+        <w:t>Sharad S ,Aparna K .An Efficient Routing Algorithm for IoT Using GWO Approach[J].International Journal of Applied Metaheuristic Computing (IJAMC),2021,12(2)</w:t>
+      </w:r>
+      <w:r>
+        <w:rPr>
+          <w:rFonts w:hint="eastAsia"/>
+          <w:sz w:val="24"/>
+          <w:szCs w:val="24"/>
+          <w:lang w:val="en-US" w:eastAsia="zh-CN"/>
+        </w:rPr>
+        <w:t>,</w:t>
+      </w:r>
+      <w:r>
+        <w:rPr>
+          <w:rFonts w:hint="eastAsia"/>
+          <w:sz w:val="24"/>
+          <w:szCs w:val="24"/>
+        </w:rPr>
+        <w:t>67-84.</w:t>
       </w:r>
       <w:bookmarkEnd w:id="232"/>
     </w:p>
@@ -23152,7 +23235,24 @@
           <w:sz w:val="24"/>
           <w:szCs w:val="24"/>
         </w:rPr>
-        <w:t>Sabit H .Artifical Intelligence-Based Smart Security System Using Internet of Things for Smart Home Applications[J].Electronics,2025,14(3):608-608.</w:t>
+        <w:t>Sabit H .Artifical Intelligence-Based Smart Security System Using Internet of Things for Smart Home Applications[J].Electronics,2025,14(3)</w:t>
+      </w:r>
+      <w:r>
+        <w:rPr>
+          <w:rFonts w:hint="eastAsia"/>
+          <w:sz w:val="24"/>
+          <w:szCs w:val="24"/>
+          <w:lang w:val="en-US" w:eastAsia="zh-CN"/>
+        </w:rPr>
+        <w:t>,</w:t>
+      </w:r>
+      <w:r>
+        <w:rPr>
+          <w:rFonts w:hint="eastAsia"/>
+          <w:sz w:val="24"/>
+          <w:szCs w:val="24"/>
+        </w:rPr>
+        <w:t>608-608.</w:t>
       </w:r>
       <w:bookmarkEnd w:id="233"/>
     </w:p>
@@ -23205,18 +23305,55 @@
           <w:sz w:val="24"/>
           <w:szCs w:val="24"/>
         </w:rPr>
-        <w:t>Si S ,Jing L ,Hao G , et al.A facile way to construct highly stable PUF tags for unclonable anti-counterfeiting and authentication with computer vision[J].Colloids and Surfaces A: Physicochemical and Engineering Aspects,2022,648.</w:t>
+        <w:t>Si S ,Jing L ,Hao G , et al.A facile way to construct highly stable PUF tags for unclonable anti-counterfeiting and authentication with computer vision[J].Colloids and Surfaces A: Physicochemical and Engineering Aspects,2022,648</w:t>
+      </w:r>
+      <w:r>
+        <w:rPr>
+          <w:rFonts w:hint="eastAsia"/>
+          <w:sz w:val="24"/>
+          <w:szCs w:val="24"/>
+          <w:lang w:val="en-US" w:eastAsia="zh-CN"/>
+        </w:rPr>
+        <w:t>(3)</w:t>
+      </w:r>
+      <w:r>
+        <w:rPr>
+          <w:rFonts w:hint="eastAsia"/>
+          <w:sz w:val="24"/>
+          <w:szCs w:val="24"/>
+        </w:rPr>
+        <w:t>.</w:t>
       </w:r>
       <w:bookmarkEnd w:id="234"/>
+      <w:r>
+        <w:rPr>
+          <w:rFonts w:hint="eastAsia"/>
+          <w:sz w:val="24"/>
+          <w:szCs w:val="24"/>
+          <w:lang w:val="en-US" w:eastAsia="zh-CN"/>
+        </w:rPr>
+        <w:t>33-44</w:t>
+      </w:r>
+      <w:bookmarkStart w:id="241" w:name="_GoBack"/>
+      <w:bookmarkEnd w:id="241"/>
+      <w:r>
+        <w:rPr>
+          <w:rFonts w:hint="eastAsia"/>
+          <w:sz w:val="24"/>
+          <w:szCs w:val="24"/>
+          <w:lang w:val="en-US" w:eastAsia="zh-CN"/>
+        </w:rPr>
+        <w:t>.</w:t>
+      </w:r>
     </w:p>
     <w:p>
       <w:pPr>
         <w:pStyle w:val="46"/>
         <w:bidi w:val="0"/>
       </w:pPr>
-      <w:bookmarkStart w:id="235" w:name="_Toc25677545"/>
-      <w:bookmarkStart w:id="236" w:name="_Toc1325508626"/>
-      <w:bookmarkStart w:id="237" w:name="_Toc26561"/>
+      <w:bookmarkStart w:id="235" w:name="_Toc26561"/>
+      <w:bookmarkStart w:id="236" w:name="_Toc25677545"/>
+      <w:bookmarkStart w:id="237" w:name="_Toc1325508626"/>
       <w:r>
         <w:t>致谢</w:t>
       </w:r>
@@ -23380,8 +23517,8 @@
           <w:lang w:val="en-US" w:eastAsia="zh-CN"/>
         </w:rPr>
       </w:pPr>
-      <w:bookmarkStart w:id="239" w:name="_Toc1803084169"/>
-      <w:bookmarkStart w:id="240" w:name="_Toc31348"/>
+      <w:bookmarkStart w:id="239" w:name="_Toc31348"/>
+      <w:bookmarkStart w:id="240" w:name="_Toc1803084169"/>
       <w:r>
         <w:t xml:space="preserve">附录1 </w:t>
       </w:r>
@@ -27255,7 +27392,7 @@
 </file>
 
 <file path=customXml/item2.xml><?xml version="1.0" encoding="utf-8"?>
-<b:Sources xmlns:b="http://schemas.openxmlformats.org/officeDocument/2006/bibliography" StyleName="APA" SelectedStyle="\APA.XSL"/>
+<b:Sources xmlns:b="http://schemas.openxmlformats.org/officeDocument/2006/bibliography" SelectedStyle="\APA.XSL" StyleName="APA"/>
 </file>
 
 <file path=customXml/itemProps1.xml><?xml version="1.0" encoding="utf-8"?>
